--- a/Version2025Notes.docx
+++ b/Version2025Notes.docx
@@ -193,6 +193,18 @@
       </w:pPr>
       <w:r>
         <w:t>The branding idea – could make a futuristic game-based one? Eg Samus etc.</w:t>
+      </w:r>
+    </w:p>
+    <w:p>
+      <w:pPr>
+        <w:pStyle w:val="ListParagraph"/>
+        <w:numPr>
+          <w:ilvl w:val="0"/>
+          <w:numId w:val="3"/>
+        </w:numPr>
+      </w:pPr>
+      <w:r>
+        <w:t>Create a public demo website that’s always live.</w:t>
       </w:r>
     </w:p>
     <w:p/>

--- a/Version2025Notes.docx
+++ b/Version2025Notes.docx
@@ -1024,6 +1024,18 @@
       </w:pPr>
       <w:r>
         <w:t>Css, Sass!</w:t>
+      </w:r>
+    </w:p>
+    <w:p>
+      <w:pPr>
+        <w:pStyle w:val="ListParagraph"/>
+        <w:numPr>
+          <w:ilvl w:val="0"/>
+          <w:numId w:val="2"/>
+        </w:numPr>
+      </w:pPr>
+      <w:r>
+        <w:t>Redux</w:t>
       </w:r>
     </w:p>
     <w:p>

--- a/Version2025Notes.docx
+++ b/Version2025Notes.docx
@@ -20,6 +20,55 @@
       </w:pPr>
       <w:r>
         <w:t>Get tests in place so that you’re free to refactor but as long as the tests pass. This will include CICD work to ensure tests are run in the background to keep info current.</w:t>
+      </w:r>
+    </w:p>
+    <w:p>
+      <w:pPr>
+        <w:pStyle w:val="ListParagraph"/>
+        <w:numPr>
+          <w:ilvl w:val="0"/>
+          <w:numId w:val="4"/>
+        </w:numPr>
+      </w:pPr>
+      <w:r>
+        <w:t xml:space="preserve">Settings is off the edge when emulating ipad </w:t>
+      </w:r>
+      <w:r>
+        <w:drawing>
+          <wp:inline distT="0" distB="0" distL="0" distR="0" wp14:anchorId="4F1F50B8" wp14:editId="29B291F9">
+            <wp:extent cx="3908835" cy="1095028"/>
+            <wp:effectExtent l="0" t="0" r="0" b="0"/>
+            <wp:docPr id="147142944" name="Picture 1"/>
+            <wp:cNvGraphicFramePr>
+              <a:graphicFrameLocks xmlns:a="http://schemas.openxmlformats.org/drawingml/2006/main" noChangeAspect="1"/>
+            </wp:cNvGraphicFramePr>
+            <a:graphic xmlns:a="http://schemas.openxmlformats.org/drawingml/2006/main">
+              <a:graphicData uri="http://schemas.openxmlformats.org/drawingml/2006/picture">
+                <pic:pic xmlns:pic="http://schemas.openxmlformats.org/drawingml/2006/picture">
+                  <pic:nvPicPr>
+                    <pic:cNvPr id="147142944" name=""/>
+                    <pic:cNvPicPr/>
+                  </pic:nvPicPr>
+                  <pic:blipFill>
+                    <a:blip r:embed="rId5"/>
+                    <a:stretch>
+                      <a:fillRect/>
+                    </a:stretch>
+                  </pic:blipFill>
+                  <pic:spPr>
+                    <a:xfrm>
+                      <a:off x="0" y="0"/>
+                      <a:ext cx="3928766" cy="1100611"/>
+                    </a:xfrm>
+                    <a:prstGeom prst="rect">
+                      <a:avLst/>
+                    </a:prstGeom>
+                  </pic:spPr>
+                </pic:pic>
+              </a:graphicData>
+            </a:graphic>
+          </wp:inline>
+        </w:drawing>
       </w:r>
     </w:p>
     <w:p>
